--- a/animation-svg/Dokumentacja/GUI/Model.docx
+++ b/animation-svg/Dokumentacja/GUI/Model.docx
@@ -5,12 +5,13 @@
     <w:p>
       <w:pPr>
         <w:rPr>
-          <w:lang w:val="pl-PL"/>
-        </w:rPr>
-      </w:pPr>
-      <w:bookmarkStart w:id="0" w:name="_GoBack"/>
-      <w:r>
-        <w:rPr>
+          <w:sz w:val="18"/>
+          <w:lang w:val="pl-PL"/>
+        </w:rPr>
+      </w:pPr>
+      <w:r>
+        <w:rPr>
+          <w:sz w:val="18"/>
           <w:lang w:val="pl-PL"/>
         </w:rPr>
         <w:t>Michał Kolendo 286771</w:t>
@@ -19,11 +20,13 @@
     <w:p>
       <w:pPr>
         <w:rPr>
-          <w:lang w:val="pl-PL"/>
-        </w:rPr>
-      </w:pPr>
-      <w:r>
-        <w:rPr>
+          <w:sz w:val="18"/>
+          <w:lang w:val="pl-PL"/>
+        </w:rPr>
+      </w:pPr>
+      <w:r>
+        <w:rPr>
+          <w:sz w:val="18"/>
           <w:lang w:val="pl-PL"/>
         </w:rPr>
         <w:t>Bartek Królak 284922</w:t>
@@ -34,14 +37,14 @@
         <w:jc w:val="center"/>
         <w:rPr>
           <w:b/>
-          <w:sz w:val="34"/>
+          <w:sz w:val="30"/>
           <w:lang w:val="pl-PL"/>
         </w:rPr>
       </w:pPr>
       <w:r>
         <w:rPr>
           <w:b/>
-          <w:sz w:val="34"/>
+          <w:sz w:val="30"/>
           <w:lang w:val="pl-PL"/>
         </w:rPr>
         <w:t>SVGAnimation</w:t>
@@ -52,27 +55,18 @@
         <w:jc w:val="center"/>
         <w:rPr>
           <w:b/>
-          <w:sz w:val="34"/>
+          <w:sz w:val="30"/>
           <w:lang w:val="pl-PL"/>
         </w:rPr>
       </w:pPr>
       <w:r>
         <w:rPr>
           <w:b/>
-          <w:sz w:val="34"/>
+          <w:sz w:val="30"/>
           <w:lang w:val="pl-PL"/>
         </w:rPr>
         <w:t>Model</w:t>
       </w:r>
-    </w:p>
-    <w:p>
-      <w:pPr>
-        <w:rPr>
-          <w:b/>
-          <w:sz w:val="34"/>
-          <w:lang w:val="pl-PL"/>
-        </w:rPr>
-      </w:pPr>
     </w:p>
     <w:p>
       <w:pPr>
@@ -83,14 +77,12 @@
         </w:numPr>
         <w:rPr>
           <w:b/>
-          <w:sz w:val="26"/>
           <w:lang w:val="pl-PL"/>
         </w:rPr>
       </w:pPr>
       <w:r>
         <w:rPr>
           <w:b/>
-          <w:sz w:val="26"/>
           <w:lang w:val="pl-PL"/>
         </w:rPr>
         <w:t>Wymagania</w:t>
@@ -100,13 +92,11 @@
       <w:pPr>
         <w:pStyle w:val="ListParagraph"/>
         <w:rPr>
-          <w:sz w:val="26"/>
-          <w:lang w:val="pl-PL"/>
-        </w:rPr>
-      </w:pPr>
-      <w:r>
-        <w:rPr>
-          <w:sz w:val="26"/>
+          <w:lang w:val="pl-PL"/>
+        </w:rPr>
+      </w:pPr>
+      <w:r>
+        <w:rPr>
           <w:lang w:val="pl-PL"/>
         </w:rPr>
         <w:t>Aplikacja ma umożliwiać tworzenie statycznych oraz dynamicznych obiektów svg , modifykowalnych za pomocą interaktywnego interfejsu. Główne jej funkcjonalności:</w:t>
@@ -120,20 +110,17 @@
           <w:numId w:val="3"/>
         </w:numPr>
         <w:rPr>
-          <w:sz w:val="26"/>
-          <w:lang w:val="pl-PL"/>
-        </w:rPr>
-      </w:pPr>
-      <w:r>
-        <w:rPr>
-          <w:sz w:val="26"/>
+          <w:lang w:val="pl-PL"/>
+        </w:rPr>
+      </w:pPr>
+      <w:r>
+        <w:rPr>
           <w:lang w:val="pl-PL"/>
         </w:rPr>
         <w:t>Interaktywne definiowanie figur svg</w:t>
       </w:r>
       <w:r>
         <w:rPr>
-          <w:sz w:val="26"/>
           <w:lang w:val="pl-PL"/>
         </w:rPr>
         <w:t>;</w:t>
@@ -147,20 +134,17 @@
           <w:numId w:val="3"/>
         </w:numPr>
         <w:rPr>
-          <w:sz w:val="26"/>
-          <w:lang w:val="pl-PL"/>
-        </w:rPr>
-      </w:pPr>
-      <w:r>
-        <w:rPr>
-          <w:sz w:val="26"/>
+          <w:lang w:val="pl-PL"/>
+        </w:rPr>
+      </w:pPr>
+      <w:r>
+        <w:rPr>
           <w:lang w:val="pl-PL"/>
         </w:rPr>
         <w:t>Ustawianie typu animacji</w:t>
       </w:r>
       <w:r>
         <w:rPr>
-          <w:sz w:val="26"/>
           <w:lang w:val="pl-PL"/>
         </w:rPr>
         <w:t>;</w:t>
@@ -174,13 +158,11 @@
           <w:numId w:val="3"/>
         </w:numPr>
         <w:rPr>
-          <w:sz w:val="26"/>
-          <w:lang w:val="pl-PL"/>
-        </w:rPr>
-      </w:pPr>
-      <w:r>
-        <w:rPr>
-          <w:sz w:val="26"/>
+          <w:lang w:val="pl-PL"/>
+        </w:rPr>
+      </w:pPr>
+      <w:r>
+        <w:rPr>
           <w:lang w:val="pl-PL"/>
         </w:rPr>
         <w:t>Modyfikacja parametrów animacji;</w:t>
@@ -194,20 +176,17 @@
           <w:numId w:val="3"/>
         </w:numPr>
         <w:rPr>
-          <w:sz w:val="26"/>
-          <w:lang w:val="pl-PL"/>
-        </w:rPr>
-      </w:pPr>
-      <w:r>
-        <w:rPr>
-          <w:sz w:val="26"/>
+          <w:lang w:val="pl-PL"/>
+        </w:rPr>
+      </w:pPr>
+      <w:r>
+        <w:rPr>
           <w:lang w:val="pl-PL"/>
         </w:rPr>
         <w:t>Modyfikacje podstawowych parametrów figur</w:t>
       </w:r>
       <w:r>
         <w:rPr>
-          <w:sz w:val="26"/>
           <w:lang w:val="pl-PL"/>
         </w:rPr>
         <w:t>;</w:t>
@@ -221,13 +200,11 @@
           <w:numId w:val="3"/>
         </w:numPr>
         <w:rPr>
-          <w:sz w:val="26"/>
-          <w:lang w:val="pl-PL"/>
-        </w:rPr>
-      </w:pPr>
-      <w:r>
-        <w:rPr>
-          <w:sz w:val="26"/>
+          <w:lang w:val="pl-PL"/>
+        </w:rPr>
+      </w:pPr>
+      <w:r>
+        <w:rPr>
           <w:lang w:val="pl-PL"/>
         </w:rPr>
         <w:t>Dodawanie oraz usuwanie projektu aplikacji;</w:t>
@@ -241,23 +218,14 @@
           <w:numId w:val="3"/>
         </w:numPr>
         <w:rPr>
-          <w:sz w:val="26"/>
-          <w:lang w:val="pl-PL"/>
-        </w:rPr>
-      </w:pPr>
-      <w:r>
-        <w:rPr>
-          <w:sz w:val="26"/>
-          <w:lang w:val="pl-PL"/>
-        </w:rPr>
-        <w:t>Dodawanie oraz usuwanie fi</w:t>
-      </w:r>
-      <w:r>
-        <w:rPr>
-          <w:sz w:val="26"/>
-          <w:lang w:val="pl-PL"/>
-        </w:rPr>
-        <w:t>gur w danym projekcie;</w:t>
+          <w:lang w:val="pl-PL"/>
+        </w:rPr>
+      </w:pPr>
+      <w:r>
+        <w:rPr>
+          <w:lang w:val="pl-PL"/>
+        </w:rPr>
+        <w:t>Dodawanie oraz usuwanie figur w danym projekcie;</w:t>
       </w:r>
     </w:p>
     <w:p>
@@ -268,13 +236,11 @@
           <w:numId w:val="3"/>
         </w:numPr>
         <w:rPr>
-          <w:sz w:val="26"/>
           <w:lang w:val="da-DK"/>
         </w:rPr>
       </w:pPr>
       <w:r>
         <w:rPr>
-          <w:sz w:val="26"/>
           <w:lang w:val="da-DK"/>
         </w:rPr>
         <w:t xml:space="preserve">Import </w:t>
@@ -282,7 +248,6 @@
       <w:proofErr w:type="spellStart"/>
       <w:r>
         <w:rPr>
-          <w:sz w:val="26"/>
           <w:lang w:val="da-DK"/>
         </w:rPr>
         <w:t>oraz</w:t>
@@ -290,7 +255,6 @@
       <w:proofErr w:type="spellEnd"/>
       <w:r>
         <w:rPr>
-          <w:sz w:val="26"/>
           <w:lang w:val="da-DK"/>
         </w:rPr>
         <w:t xml:space="preserve"> eksport </w:t>
@@ -298,7 +262,6 @@
       <w:proofErr w:type="spellStart"/>
       <w:r>
         <w:rPr>
-          <w:sz w:val="26"/>
           <w:lang w:val="da-DK"/>
         </w:rPr>
         <w:t>pliku</w:t>
@@ -306,7 +269,6 @@
       <w:proofErr w:type="spellEnd"/>
       <w:r>
         <w:rPr>
-          <w:sz w:val="26"/>
           <w:lang w:val="da-DK"/>
         </w:rPr>
         <w:t xml:space="preserve"> </w:t>
@@ -314,7 +276,6 @@
       <w:proofErr w:type="spellStart"/>
       <w:r>
         <w:rPr>
-          <w:sz w:val="26"/>
           <w:lang w:val="da-DK"/>
         </w:rPr>
         <w:t>svg</w:t>
@@ -322,7 +283,6 @@
       <w:proofErr w:type="spellEnd"/>
       <w:r>
         <w:rPr>
-          <w:sz w:val="26"/>
           <w:lang w:val="da-DK"/>
         </w:rPr>
         <w:t>;</w:t>
@@ -336,23 +296,14 @@
           <w:numId w:val="3"/>
         </w:numPr>
         <w:rPr>
-          <w:sz w:val="26"/>
-          <w:lang w:val="pl-PL"/>
-        </w:rPr>
-      </w:pPr>
-      <w:r>
-        <w:rPr>
-          <w:sz w:val="26"/>
-          <w:lang w:val="pl-PL"/>
-        </w:rPr>
-        <w:t>Import oraz eksport projektu s</w:t>
-      </w:r>
-      <w:r>
-        <w:rPr>
-          <w:sz w:val="26"/>
-          <w:lang w:val="pl-PL"/>
-        </w:rPr>
-        <w:t>tworzonego w aplikacji;</w:t>
+          <w:lang w:val="pl-PL"/>
+        </w:rPr>
+      </w:pPr>
+      <w:r>
+        <w:rPr>
+          <w:lang w:val="pl-PL"/>
+        </w:rPr>
+        <w:t>Import oraz eksport projektu stworzonego w aplikacji;</w:t>
       </w:r>
     </w:p>
     <w:p>
@@ -363,18 +314,157 @@
           <w:numId w:val="2"/>
         </w:numPr>
         <w:rPr>
-          <w:sz w:val="26"/>
           <w:lang w:val="pl-PL"/>
         </w:rPr>
       </w:pPr>
       <w:r>
         <w:rPr>
           <w:b/>
-          <w:sz w:val="26"/>
           <w:lang w:val="pl-PL"/>
         </w:rPr>
         <w:t>Dziedzina użytkownika</w:t>
       </w:r>
+    </w:p>
+    <w:p>
+      <w:pPr>
+        <w:pStyle w:val="ListParagraph"/>
+        <w:rPr>
+          <w:lang w:val="pl-PL"/>
+        </w:rPr>
+      </w:pPr>
+      <w:r>
+        <w:rPr>
+          <w:lang w:val="pl-PL"/>
+        </w:rPr>
+        <w:t>Nasza aplikacja posiada jedno drzewo danych, które są potem wykorzystywanie w większości miejsc w aplikacji.</w:t>
+      </w:r>
+    </w:p>
+    <w:p>
+      <w:pPr>
+        <w:pStyle w:val="ListParagraph"/>
+        <w:rPr>
+          <w:lang w:val="pl-PL"/>
+        </w:rPr>
+      </w:pPr>
+      <w:r>
+        <w:rPr>
+          <w:lang w:val="pl-PL"/>
+        </w:rPr>
+        <w:t xml:space="preserve">Głównym parametrem jest </w:t>
+      </w:r>
+      <w:r>
+        <w:rPr>
+          <w:b/>
+          <w:i/>
+          <w:lang w:val="pl-PL"/>
+        </w:rPr>
+        <w:t>Projekt</w:t>
+      </w:r>
+      <w:r>
+        <w:rPr>
+          <w:lang w:val="pl-PL"/>
+        </w:rPr>
+        <w:t xml:space="preserve"> , który posiada listę aktualnych figur dodanych przez użytkownika oraz nazwę projektu.</w:t>
+      </w:r>
+    </w:p>
+    <w:p>
+      <w:pPr>
+        <w:pStyle w:val="ListParagraph"/>
+        <w:rPr>
+          <w:lang w:val="pl-PL"/>
+        </w:rPr>
+      </w:pPr>
+      <w:r>
+        <w:rPr>
+          <w:lang w:val="pl-PL"/>
+        </w:rPr>
+        <w:t>Każda z figure posiada swoją nazwę, typ, pozycje x oraz y, liczbe kątów, stopień przezroczystości, grubość granicy, kolor granicy, kolor wypełnienia, rozmiar figury oraz obiekt animacji.</w:t>
+      </w:r>
+    </w:p>
+    <w:p>
+      <w:pPr>
+        <w:pStyle w:val="ListParagraph"/>
+        <w:rPr>
+          <w:lang w:val="pl-PL"/>
+        </w:rPr>
+      </w:pPr>
+      <w:r>
+        <w:rPr>
+          <w:noProof/>
+          <w:sz w:val="18"/>
+        </w:rPr>
+        <w:drawing>
+          <wp:anchor distT="0" distB="0" distL="114300" distR="114300" simplePos="0" relativeHeight="251658240" behindDoc="0" locked="0" layoutInCell="1" allowOverlap="1" wp14:anchorId="4E92EF8E" wp14:editId="5A4FADC0">
+            <wp:simplePos x="0" y="0"/>
+            <wp:positionH relativeFrom="margin">
+              <wp:posOffset>109523</wp:posOffset>
+            </wp:positionH>
+            <wp:positionV relativeFrom="paragraph">
+              <wp:posOffset>403832</wp:posOffset>
+            </wp:positionV>
+            <wp:extent cx="5760720" cy="3716655"/>
+            <wp:effectExtent l="0" t="0" r="0" b="0"/>
+            <wp:wrapTopAndBottom/>
+            <wp:docPr id="2" name="Picture 2"/>
+            <wp:cNvGraphicFramePr>
+              <a:graphicFrameLocks xmlns:a="http://schemas.openxmlformats.org/drawingml/2006/main" noChangeAspect="1"/>
+            </wp:cNvGraphicFramePr>
+            <a:graphic xmlns:a="http://schemas.openxmlformats.org/drawingml/2006/main">
+              <a:graphicData uri="http://schemas.openxmlformats.org/drawingml/2006/picture">
+                <pic:pic xmlns:pic="http://schemas.openxmlformats.org/drawingml/2006/picture">
+                  <pic:nvPicPr>
+                    <pic:cNvPr id="1" name=""/>
+                    <pic:cNvPicPr/>
+                  </pic:nvPicPr>
+                  <pic:blipFill>
+                    <a:blip r:embed="rId7">
+                      <a:extLst>
+                        <a:ext uri="{28A0092B-C50C-407E-A947-70E740481C1C}">
+                          <a14:useLocalDpi xmlns:a14="http://schemas.microsoft.com/office/drawing/2010/main" val="0"/>
+                        </a:ext>
+                      </a:extLst>
+                    </a:blip>
+                    <a:stretch>
+                      <a:fillRect/>
+                    </a:stretch>
+                  </pic:blipFill>
+                  <pic:spPr>
+                    <a:xfrm>
+                      <a:off x="0" y="0"/>
+                      <a:ext cx="5760720" cy="3716655"/>
+                    </a:xfrm>
+                    <a:prstGeom prst="rect">
+                      <a:avLst/>
+                    </a:prstGeom>
+                  </pic:spPr>
+                </pic:pic>
+              </a:graphicData>
+            </a:graphic>
+          </wp:anchor>
+        </w:drawing>
+      </w:r>
+      <w:r>
+        <w:rPr>
+          <w:lang w:val="pl-PL"/>
+        </w:rPr>
+        <w:t xml:space="preserve">Każda Animacja ma w sobie typ animacji ( attributeName) który ulega animacji. Punkt </w:t>
+      </w:r>
+      <w:bookmarkStart w:id="0" w:name="_GoBack"/>
+      <w:bookmarkEnd w:id="0"/>
+      <w:r>
+        <w:rPr>
+          <w:lang w:val="pl-PL"/>
+        </w:rPr>
+        <w:t>startowy jak i końcowy oraz czas.</w:t>
+      </w:r>
+    </w:p>
+    <w:p>
+      <w:pPr>
+        <w:pStyle w:val="ListParagraph"/>
+        <w:rPr>
+          <w:lang w:val="pl-PL"/>
+        </w:rPr>
+      </w:pPr>
     </w:p>
     <w:p>
       <w:pPr>
@@ -384,14 +474,12 @@
           <w:numId w:val="2"/>
         </w:numPr>
         <w:rPr>
-          <w:sz w:val="26"/>
           <w:lang w:val="pl-PL"/>
         </w:rPr>
       </w:pPr>
       <w:r>
         <w:rPr>
           <w:b/>
-          <w:sz w:val="26"/>
           <w:lang w:val="pl-PL"/>
         </w:rPr>
         <w:t>Dziedzina interfejsu użytkownika</w:t>
@@ -401,13 +489,11 @@
       <w:pPr>
         <w:pStyle w:val="ListParagraph"/>
         <w:rPr>
-          <w:sz w:val="26"/>
-          <w:lang w:val="pl-PL"/>
-        </w:rPr>
-      </w:pPr>
-      <w:r>
-        <w:rPr>
-          <w:sz w:val="26"/>
+          <w:lang w:val="pl-PL"/>
+        </w:rPr>
+      </w:pPr>
+      <w:r>
+        <w:rPr>
           <w:lang w:val="pl-PL"/>
         </w:rPr>
         <w:t xml:space="preserve">Nasza aplikacja jest aplikacją stylu </w:t>
@@ -415,21 +501,18 @@
       <w:r>
         <w:rPr>
           <w:b/>
-          <w:sz w:val="26"/>
           <w:lang w:val="pl-PL"/>
         </w:rPr>
         <w:t xml:space="preserve">SPA – </w:t>
       </w:r>
       <w:r>
         <w:rPr>
-          <w:sz w:val="26"/>
           <w:lang w:val="pl-PL"/>
         </w:rPr>
         <w:t xml:space="preserve">single </w:t>
       </w:r>
       <w:r>
         <w:rPr>
-          <w:sz w:val="26"/>
           <w:lang w:val="pl-PL"/>
         </w:rPr>
         <w:t>page application. Składa się ona z bocznego panelu , w którym nawigujemy pomiędzy projektami oraz figurami, środkowego panelu wyświetlające generowane svg, oraz panelu prawego bocznego, w którym mamy możliwość edycji parametrów figury oraz parametrów animacji.</w:t>
@@ -439,7 +522,6 @@
       <w:pPr>
         <w:pStyle w:val="ListParagraph"/>
         <w:rPr>
-          <w:sz w:val="26"/>
           <w:lang w:val="pl-PL"/>
         </w:rPr>
       </w:pPr>
@@ -448,35 +530,27 @@
       <w:pPr>
         <w:ind w:left="1080"/>
         <w:rPr>
-          <w:sz w:val="26"/>
-          <w:lang w:val="pl-PL"/>
-        </w:rPr>
-      </w:pPr>
-    </w:p>
-    <w:p>
-      <w:pPr>
-        <w:pStyle w:val="ListParagraph"/>
-        <w:rPr>
-          <w:sz w:val="26"/>
-          <w:lang w:val="pl-PL"/>
-        </w:rPr>
-      </w:pPr>
-    </w:p>
-    <w:bookmarkEnd w:id="0"/>
-    <w:p>
-      <w:pPr>
-        <w:rPr>
+          <w:lang w:val="pl-PL"/>
+        </w:rPr>
+      </w:pPr>
+    </w:p>
+    <w:p>
+      <w:pPr>
+        <w:pStyle w:val="ListParagraph"/>
+        <w:rPr>
+          <w:lang w:val="pl-PL"/>
+        </w:rPr>
+      </w:pPr>
+    </w:p>
+    <w:p>
+      <w:pPr>
+        <w:rPr>
+          <w:sz w:val="18"/>
           <w:lang w:val="pl-PL"/>
         </w:rPr>
       </w:pPr>
     </w:p>
     <w:sectPr>
-      <w:headerReference w:type="even" r:id="rId7"/>
-      <w:headerReference w:type="default" r:id="rId8"/>
-      <w:footerReference w:type="even" r:id="rId9"/>
-      <w:footerReference w:type="default" r:id="rId10"/>
-      <w:headerReference w:type="first" r:id="rId11"/>
-      <w:footerReference w:type="first" r:id="rId12"/>
       <w:pgSz w:w="11906" w:h="16838"/>
       <w:pgMar w:top="1417" w:right="1417" w:bottom="1417" w:left="1417" w:header="708" w:footer="708" w:gutter="0"/>
       <w:cols w:space="708"/>
@@ -511,152 +585,6 @@
 </w:endnotes>
 </file>
 
-<file path=word/footer1.xml><?xml version="1.0" encoding="utf-8"?>
-<w:ftr xmlns:wpc="http://schemas.microsoft.com/office/word/2010/wordprocessingCanvas" xmlns:cx="http://schemas.microsoft.com/office/drawing/2014/chartex" xmlns:cx1="http://schemas.microsoft.com/office/drawing/2015/9/8/chartex" xmlns:cx2="http://schemas.microsoft.com/office/drawing/2015/10/21/chartex" xmlns:cx3="http://schemas.microsoft.com/office/drawing/2016/5/9/chartex" xmlns:cx4="http://schemas.microsoft.com/office/drawing/2016/5/10/chartex" xmlns:cx5="http://schemas.microsoft.com/office/drawing/2016/5/11/chartex" xmlns:cx6="http://schemas.microsoft.com/office/drawing/2016/5/12/chartex" xmlns:cx7="http://schemas.microsoft.com/office/drawing/2016/5/13/chartex" xmlns:cx8="http://schemas.microsoft.com/office/drawing/2016/5/14/chartex" xmlns:mc="http://schemas.openxmlformats.org/markup-compatibility/2006" xmlns:aink="http://schemas.microsoft.com/office/drawing/2016/ink" xmlns:am3d="http://schemas.microsoft.com/office/drawing/2017/model3d" xmlns:o="urn:schemas-microsoft-com:office:office" xmlns:r="http://schemas.openxmlformats.org/officeDocument/2006/relationships" xmlns:m="http://schemas.openxmlformats.org/officeDocument/2006/math" xmlns:v="urn:schemas-microsoft-com:vml" xmlns:wp14="http://schemas.microsoft.com/office/word/2010/wordprocessingDrawing" xmlns:wp="http://schemas.openxmlformats.org/drawingml/2006/wordprocessingDrawing" xmlns:w10="urn:schemas-microsoft-com:office:word" xmlns:w="http://schemas.openxmlformats.org/wordprocessingml/2006/main" xmlns:w14="http://schemas.microsoft.com/office/word/2010/wordml" xmlns:w15="http://schemas.microsoft.com/office/word/2012/wordml" xmlns:w16cid="http://schemas.microsoft.com/office/word/2016/wordml/cid" xmlns:w16se="http://schemas.microsoft.com/office/word/2015/wordml/symex" xmlns:wpg="http://schemas.microsoft.com/office/word/2010/wordprocessingGroup" xmlns:wpi="http://schemas.microsoft.com/office/word/2010/wordprocessingInk" xmlns:wne="http://schemas.microsoft.com/office/word/2006/wordml" xmlns:wps="http://schemas.microsoft.com/office/word/2010/wordprocessingShape" mc:Ignorable="w14 w15 w16se w16cid wp14">
-  <w:p>
-    <w:pPr>
-      <w:pStyle w:val="Footer"/>
-    </w:pPr>
-  </w:p>
-</w:ftr>
-</file>
-
-<file path=word/footer2.xml><?xml version="1.0" encoding="utf-8"?>
-<w:ftr xmlns:wpc="http://schemas.microsoft.com/office/word/2010/wordprocessingCanvas" xmlns:cx="http://schemas.microsoft.com/office/drawing/2014/chartex" xmlns:cx1="http://schemas.microsoft.com/office/drawing/2015/9/8/chartex" xmlns:cx2="http://schemas.microsoft.com/office/drawing/2015/10/21/chartex" xmlns:cx3="http://schemas.microsoft.com/office/drawing/2016/5/9/chartex" xmlns:cx4="http://schemas.microsoft.com/office/drawing/2016/5/10/chartex" xmlns:cx5="http://schemas.microsoft.com/office/drawing/2016/5/11/chartex" xmlns:cx6="http://schemas.microsoft.com/office/drawing/2016/5/12/chartex" xmlns:cx7="http://schemas.microsoft.com/office/drawing/2016/5/13/chartex" xmlns:cx8="http://schemas.microsoft.com/office/drawing/2016/5/14/chartex" xmlns:mc="http://schemas.openxmlformats.org/markup-compatibility/2006" xmlns:aink="http://schemas.microsoft.com/office/drawing/2016/ink" xmlns:am3d="http://schemas.microsoft.com/office/drawing/2017/model3d" xmlns:o="urn:schemas-microsoft-com:office:office" xmlns:r="http://schemas.openxmlformats.org/officeDocument/2006/relationships" xmlns:m="http://schemas.openxmlformats.org/officeDocument/2006/math" xmlns:v="urn:schemas-microsoft-com:vml" xmlns:wp14="http://schemas.microsoft.com/office/word/2010/wordprocessingDrawing" xmlns:wp="http://schemas.openxmlformats.org/drawingml/2006/wordprocessingDrawing" xmlns:w10="urn:schemas-microsoft-com:office:word" xmlns:w="http://schemas.openxmlformats.org/wordprocessingml/2006/main" xmlns:w14="http://schemas.microsoft.com/office/word/2010/wordml" xmlns:w15="http://schemas.microsoft.com/office/word/2012/wordml" xmlns:w16cid="http://schemas.microsoft.com/office/word/2016/wordml/cid" xmlns:w16se="http://schemas.microsoft.com/office/word/2015/wordml/symex" xmlns:wpg="http://schemas.microsoft.com/office/word/2010/wordprocessingGroup" xmlns:wpi="http://schemas.microsoft.com/office/word/2010/wordprocessingInk" xmlns:wne="http://schemas.microsoft.com/office/word/2006/wordml" xmlns:wps="http://schemas.microsoft.com/office/word/2010/wordprocessingShape" mc:Ignorable="w14 w15 w16se w16cid wp14">
-  <w:p>
-    <w:pPr>
-      <w:pStyle w:val="Footer"/>
-    </w:pPr>
-    <w:r>
-      <w:rPr>
-        <w:noProof/>
-      </w:rPr>
-      <mc:AlternateContent>
-        <mc:Choice Requires="wps">
-          <w:drawing>
-            <wp:anchor distT="0" distB="0" distL="114300" distR="114300" simplePos="0" relativeHeight="251659264" behindDoc="0" locked="0" layoutInCell="0" allowOverlap="1">
-              <wp:simplePos x="0" y="0"/>
-              <wp:positionH relativeFrom="page">
-                <wp:posOffset>0</wp:posOffset>
-              </wp:positionH>
-              <wp:positionV relativeFrom="page">
-                <wp:posOffset>10234930</wp:posOffset>
-              </wp:positionV>
-              <wp:extent cx="7560310" cy="266700"/>
-              <wp:effectExtent l="0" t="0" r="0" b="0"/>
-              <wp:wrapNone/>
-              <wp:docPr id="1" name="MSIPCM4acb4fb7ad639b07aa4443ad" descr="{&quot;HashCode&quot;:100097502,&quot;Height&quot;:841.0,&quot;Width&quot;:595.0,&quot;Placement&quot;:&quot;Footer&quot;,&quot;Index&quot;:&quot;Primary&quot;,&quot;Section&quot;:1,&quot;Top&quot;:0.0,&quot;Left&quot;:0.0}"/>
-              <wp:cNvGraphicFramePr/>
-              <a:graphic xmlns:a="http://schemas.openxmlformats.org/drawingml/2006/main">
-                <a:graphicData uri="http://schemas.microsoft.com/office/word/2010/wordprocessingShape">
-                  <wps:wsp>
-                    <wps:cNvSpPr txBox="1"/>
-                    <wps:spPr>
-                      <a:xfrm>
-                        <a:off x="0" y="0"/>
-                        <a:ext cx="7560310" cy="266700"/>
-                      </a:xfrm>
-                      <a:prstGeom prst="rect">
-                        <a:avLst/>
-                      </a:prstGeom>
-                      <a:noFill/>
-                      <a:ln w="6350">
-                        <a:noFill/>
-                      </a:ln>
-                      <a:extLst>
-                        <a:ext uri="{91240B29-F687-4F45-9708-019B960494DF}">
-                          <a14:hiddenLine xmlns:a14="http://schemas.microsoft.com/office/drawing/2010/main" w="6350">
-                            <a:solidFill>
-                              <a:prstClr val="black"/>
-                            </a:solidFill>
-                          </a14:hiddenLine>
-                        </a:ext>
-                      </a:extLst>
-                    </wps:spPr>
-                    <wps:txbx>
-                      <w:txbxContent>
-                        <w:p>
-                          <w:pPr>
-                            <w:spacing w:after="0"/>
-                            <w:rPr>
-                              <w:rFonts w:ascii="Calibri" w:hAnsi="Calibri" w:cs="Calibri"/>
-                              <w:color w:val="000000"/>
-                              <w:sz w:val="20"/>
-                            </w:rPr>
-                          </w:pPr>
-                          <w:r>
-                            <w:rPr>
-                              <w:rFonts w:ascii="Calibri" w:hAnsi="Calibri" w:cs="Calibri"/>
-                              <w:color w:val="000000"/>
-                              <w:sz w:val="20"/>
-                            </w:rPr>
-                            <w:t>Internal - KMD A/S</w:t>
-                          </w:r>
-                        </w:p>
-                      </w:txbxContent>
-                    </wps:txbx>
-                    <wps:bodyPr rot="0" spcFirstLastPara="0" vertOverflow="overflow" horzOverflow="overflow" vert="horz" wrap="square" lIns="254000" tIns="0" rIns="91440" bIns="0" numCol="1" spcCol="0" rtlCol="0" fromWordArt="0" anchor="b" anchorCtr="0" forceAA="0" compatLnSpc="1">
-                      <a:prstTxWarp prst="textNoShape">
-                        <a:avLst/>
-                      </a:prstTxWarp>
-                      <a:noAutofit/>
-                    </wps:bodyPr>
-                  </wps:wsp>
-                </a:graphicData>
-              </a:graphic>
-            </wp:anchor>
-          </w:drawing>
-        </mc:Choice>
-        <mc:Fallback>
-          <w:pict>
-            <v:shapetype id="_x0000_t202" coordsize="21600,21600" o:spt="202" path="m,l,21600r21600,l21600,xe">
-              <v:stroke joinstyle="miter"/>
-              <v:path gradientshapeok="t" o:connecttype="rect"/>
-            </v:shapetype>
-            <v:shape id="MSIPCM4acb4fb7ad639b07aa4443ad" o:spid="_x0000_s1026" type="#_x0000_t202" alt="{&quot;HashCode&quot;:100097502,&quot;Height&quot;:841.0,&quot;Width&quot;:595.0,&quot;Placement&quot;:&quot;Footer&quot;,&quot;Index&quot;:&quot;Primary&quot;,&quot;Section&quot;:1,&quot;Top&quot;:0.0,&quot;Left&quot;:0.0}" style="position:absolute;margin-left:0;margin-top:805.9pt;width:595.3pt;height:21pt;z-index:251659264;visibility:visible;mso-wrap-style:square;mso-wrap-distance-left:9pt;mso-wrap-distance-top:0;mso-wrap-distance-right:9pt;mso-wrap-distance-bottom:0;mso-position-horizontal:absolute;mso-position-horizontal-relative:page;mso-position-vertical:absolute;mso-position-vertical-relative:page;v-text-anchor:bottom" o:gfxdata="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" o:allowincell="f" filled="f" stroked="f" strokeweight=".5pt">
-              <v:fill o:detectmouseclick="t"/>
-              <v:textbox inset="20pt,0,,0">
-                <w:txbxContent>
-                  <w:p>
-                    <w:pPr>
-                      <w:spacing w:after="0"/>
-                      <w:rPr>
-                        <w:rFonts w:ascii="Calibri" w:hAnsi="Calibri" w:cs="Calibri"/>
-                        <w:color w:val="000000"/>
-                        <w:sz w:val="20"/>
-                      </w:rPr>
-                    </w:pPr>
-                    <w:r>
-                      <w:rPr>
-                        <w:rFonts w:ascii="Calibri" w:hAnsi="Calibri" w:cs="Calibri"/>
-                        <w:color w:val="000000"/>
-                        <w:sz w:val="20"/>
-                      </w:rPr>
-                      <w:t>Internal - KMD A/S</w:t>
-                    </w:r>
-                  </w:p>
-                </w:txbxContent>
-              </v:textbox>
-              <w10:wrap anchorx="page" anchory="page"/>
-            </v:shape>
-          </w:pict>
-        </mc:Fallback>
-      </mc:AlternateContent>
-    </w:r>
-  </w:p>
-</w:ftr>
-</file>
-
-<file path=word/footer3.xml><?xml version="1.0" encoding="utf-8"?>
-<w:ftr xmlns:wpc="http://schemas.microsoft.com/office/word/2010/wordprocessingCanvas" xmlns:cx="http://schemas.microsoft.com/office/drawing/2014/chartex" xmlns:cx1="http://schemas.microsoft.com/office/drawing/2015/9/8/chartex" xmlns:cx2="http://schemas.microsoft.com/office/drawing/2015/10/21/chartex" xmlns:cx3="http://schemas.microsoft.com/office/drawing/2016/5/9/chartex" xmlns:cx4="http://schemas.microsoft.com/office/drawing/2016/5/10/chartex" xmlns:cx5="http://schemas.microsoft.com/office/drawing/2016/5/11/chartex" xmlns:cx6="http://schemas.microsoft.com/office/drawing/2016/5/12/chartex" xmlns:cx7="http://schemas.microsoft.com/office/drawing/2016/5/13/chartex" xmlns:cx8="http://schemas.microsoft.com/office/drawing/2016/5/14/chartex" xmlns:mc="http://schemas.openxmlformats.org/markup-compatibility/2006" xmlns:aink="http://schemas.microsoft.com/office/drawing/2016/ink" xmlns:am3d="http://schemas.microsoft.com/office/drawing/2017/model3d" xmlns:o="urn:schemas-microsoft-com:office:office" xmlns:r="http://schemas.openxmlformats.org/officeDocument/2006/relationships" xmlns:m="http://schemas.openxmlformats.org/officeDocument/2006/math" xmlns:v="urn:schemas-microsoft-com:vml" xmlns:wp14="http://schemas.microsoft.com/office/word/2010/wordprocessingDrawing" xmlns:wp="http://schemas.openxmlformats.org/drawingml/2006/wordprocessingDrawing" xmlns:w10="urn:schemas-microsoft-com:office:word" xmlns:w="http://schemas.openxmlformats.org/wordprocessingml/2006/main" xmlns:w14="http://schemas.microsoft.com/office/word/2010/wordml" xmlns:w15="http://schemas.microsoft.com/office/word/2012/wordml" xmlns:w16cid="http://schemas.microsoft.com/office/word/2016/wordml/cid" xmlns:w16se="http://schemas.microsoft.com/office/word/2015/wordml/symex" xmlns:wpg="http://schemas.microsoft.com/office/word/2010/wordprocessingGroup" xmlns:wpi="http://schemas.microsoft.com/office/word/2010/wordprocessingInk" xmlns:wne="http://schemas.microsoft.com/office/word/2006/wordml" xmlns:wps="http://schemas.microsoft.com/office/word/2010/wordprocessingShape" mc:Ignorable="w14 w15 w16se w16cid wp14">
-  <w:p>
-    <w:pPr>
-      <w:pStyle w:val="Footer"/>
-    </w:pPr>
-  </w:p>
-</w:ftr>
-</file>
-
 <file path=word/footnotes.xml><?xml version="1.0" encoding="utf-8"?>
 <w:footnotes xmlns:wpc="http://schemas.microsoft.com/office/word/2010/wordprocessingCanvas" xmlns:cx="http://schemas.microsoft.com/office/drawing/2014/chartex" xmlns:cx1="http://schemas.microsoft.com/office/drawing/2015/9/8/chartex" xmlns:cx2="http://schemas.microsoft.com/office/drawing/2015/10/21/chartex" xmlns:cx3="http://schemas.microsoft.com/office/drawing/2016/5/9/chartex" xmlns:cx4="http://schemas.microsoft.com/office/drawing/2016/5/10/chartex" xmlns:cx5="http://schemas.microsoft.com/office/drawing/2016/5/11/chartex" xmlns:cx6="http://schemas.microsoft.com/office/drawing/2016/5/12/chartex" xmlns:cx7="http://schemas.microsoft.com/office/drawing/2016/5/13/chartex" xmlns:cx8="http://schemas.microsoft.com/office/drawing/2016/5/14/chartex" xmlns:mc="http://schemas.openxmlformats.org/markup-compatibility/2006" xmlns:aink="http://schemas.microsoft.com/office/drawing/2016/ink" xmlns:am3d="http://schemas.microsoft.com/office/drawing/2017/model3d" xmlns:o="urn:schemas-microsoft-com:office:office" xmlns:r="http://schemas.openxmlformats.org/officeDocument/2006/relationships" xmlns:m="http://schemas.openxmlformats.org/officeDocument/2006/math" xmlns:v="urn:schemas-microsoft-com:vml" xmlns:wp14="http://schemas.microsoft.com/office/word/2010/wordprocessingDrawing" xmlns:wp="http://schemas.openxmlformats.org/drawingml/2006/wordprocessingDrawing" xmlns:w10="urn:schemas-microsoft-com:office:word" xmlns:w="http://schemas.openxmlformats.org/wordprocessingml/2006/main" xmlns:w14="http://schemas.microsoft.com/office/word/2010/wordml" xmlns:w15="http://schemas.microsoft.com/office/word/2012/wordml" xmlns:w16cid="http://schemas.microsoft.com/office/word/2016/wordml/cid" xmlns:w16se="http://schemas.microsoft.com/office/word/2015/wordml/symex" xmlns:wpg="http://schemas.microsoft.com/office/word/2010/wordprocessingGroup" xmlns:wpi="http://schemas.microsoft.com/office/word/2010/wordprocessingInk" xmlns:wne="http://schemas.microsoft.com/office/word/2006/wordml" xmlns:wps="http://schemas.microsoft.com/office/word/2010/wordprocessingShape" mc:Ignorable="w14 w15 w16se w16cid wp14">
   <w:footnote w:type="separator" w:id="-1">
@@ -680,36 +608,6 @@
     </w:p>
   </w:footnote>
 </w:footnotes>
-</file>
-
-<file path=word/header1.xml><?xml version="1.0" encoding="utf-8"?>
-<w:hdr xmlns:wpc="http://schemas.microsoft.com/office/word/2010/wordprocessingCanvas" xmlns:cx="http://schemas.microsoft.com/office/drawing/2014/chartex" xmlns:cx1="http://schemas.microsoft.com/office/drawing/2015/9/8/chartex" xmlns:cx2="http://schemas.microsoft.com/office/drawing/2015/10/21/chartex" xmlns:cx3="http://schemas.microsoft.com/office/drawing/2016/5/9/chartex" xmlns:cx4="http://schemas.microsoft.com/office/drawing/2016/5/10/chartex" xmlns:cx5="http://schemas.microsoft.com/office/drawing/2016/5/11/chartex" xmlns:cx6="http://schemas.microsoft.com/office/drawing/2016/5/12/chartex" xmlns:cx7="http://schemas.microsoft.com/office/drawing/2016/5/13/chartex" xmlns:cx8="http://schemas.microsoft.com/office/drawing/2016/5/14/chartex" xmlns:mc="http://schemas.openxmlformats.org/markup-compatibility/2006" xmlns:aink="http://schemas.microsoft.com/office/drawing/2016/ink" xmlns:am3d="http://schemas.microsoft.com/office/drawing/2017/model3d" xmlns:o="urn:schemas-microsoft-com:office:office" xmlns:r="http://schemas.openxmlformats.org/officeDocument/2006/relationships" xmlns:m="http://schemas.openxmlformats.org/officeDocument/2006/math" xmlns:v="urn:schemas-microsoft-com:vml" xmlns:wp14="http://schemas.microsoft.com/office/word/2010/wordprocessingDrawing" xmlns:wp="http://schemas.openxmlformats.org/drawingml/2006/wordprocessingDrawing" xmlns:w10="urn:schemas-microsoft-com:office:word" xmlns:w="http://schemas.openxmlformats.org/wordprocessingml/2006/main" xmlns:w14="http://schemas.microsoft.com/office/word/2010/wordml" xmlns:w15="http://schemas.microsoft.com/office/word/2012/wordml" xmlns:w16cid="http://schemas.microsoft.com/office/word/2016/wordml/cid" xmlns:w16se="http://schemas.microsoft.com/office/word/2015/wordml/symex" xmlns:wpg="http://schemas.microsoft.com/office/word/2010/wordprocessingGroup" xmlns:wpi="http://schemas.microsoft.com/office/word/2010/wordprocessingInk" xmlns:wne="http://schemas.microsoft.com/office/word/2006/wordml" xmlns:wps="http://schemas.microsoft.com/office/word/2010/wordprocessingShape" mc:Ignorable="w14 w15 w16se w16cid wp14">
-  <w:p>
-    <w:pPr>
-      <w:pStyle w:val="Header"/>
-    </w:pPr>
-  </w:p>
-</w:hdr>
-</file>
-
-<file path=word/header2.xml><?xml version="1.0" encoding="utf-8"?>
-<w:hdr xmlns:wpc="http://schemas.microsoft.com/office/word/2010/wordprocessingCanvas" xmlns:cx="http://schemas.microsoft.com/office/drawing/2014/chartex" xmlns:cx1="http://schemas.microsoft.com/office/drawing/2015/9/8/chartex" xmlns:cx2="http://schemas.microsoft.com/office/drawing/2015/10/21/chartex" xmlns:cx3="http://schemas.microsoft.com/office/drawing/2016/5/9/chartex" xmlns:cx4="http://schemas.microsoft.com/office/drawing/2016/5/10/chartex" xmlns:cx5="http://schemas.microsoft.com/office/drawing/2016/5/11/chartex" xmlns:cx6="http://schemas.microsoft.com/office/drawing/2016/5/12/chartex" xmlns:cx7="http://schemas.microsoft.com/office/drawing/2016/5/13/chartex" xmlns:cx8="http://schemas.microsoft.com/office/drawing/2016/5/14/chartex" xmlns:mc="http://schemas.openxmlformats.org/markup-compatibility/2006" xmlns:aink="http://schemas.microsoft.com/office/drawing/2016/ink" xmlns:am3d="http://schemas.microsoft.com/office/drawing/2017/model3d" xmlns:o="urn:schemas-microsoft-com:office:office" xmlns:r="http://schemas.openxmlformats.org/officeDocument/2006/relationships" xmlns:m="http://schemas.openxmlformats.org/officeDocument/2006/math" xmlns:v="urn:schemas-microsoft-com:vml" xmlns:wp14="http://schemas.microsoft.com/office/word/2010/wordprocessingDrawing" xmlns:wp="http://schemas.openxmlformats.org/drawingml/2006/wordprocessingDrawing" xmlns:w10="urn:schemas-microsoft-com:office:word" xmlns:w="http://schemas.openxmlformats.org/wordprocessingml/2006/main" xmlns:w14="http://schemas.microsoft.com/office/word/2010/wordml" xmlns:w15="http://schemas.microsoft.com/office/word/2012/wordml" xmlns:w16cid="http://schemas.microsoft.com/office/word/2016/wordml/cid" xmlns:w16se="http://schemas.microsoft.com/office/word/2015/wordml/symex" xmlns:wpg="http://schemas.microsoft.com/office/word/2010/wordprocessingGroup" xmlns:wpi="http://schemas.microsoft.com/office/word/2010/wordprocessingInk" xmlns:wne="http://schemas.microsoft.com/office/word/2006/wordml" xmlns:wps="http://schemas.microsoft.com/office/word/2010/wordprocessingShape" mc:Ignorable="w14 w15 w16se w16cid wp14">
-  <w:p>
-    <w:pPr>
-      <w:pStyle w:val="Header"/>
-    </w:pPr>
-  </w:p>
-</w:hdr>
-</file>
-
-<file path=word/header3.xml><?xml version="1.0" encoding="utf-8"?>
-<w:hdr xmlns:wpc="http://schemas.microsoft.com/office/word/2010/wordprocessingCanvas" xmlns:cx="http://schemas.microsoft.com/office/drawing/2014/chartex" xmlns:cx1="http://schemas.microsoft.com/office/drawing/2015/9/8/chartex" xmlns:cx2="http://schemas.microsoft.com/office/drawing/2015/10/21/chartex" xmlns:cx3="http://schemas.microsoft.com/office/drawing/2016/5/9/chartex" xmlns:cx4="http://schemas.microsoft.com/office/drawing/2016/5/10/chartex" xmlns:cx5="http://schemas.microsoft.com/office/drawing/2016/5/11/chartex" xmlns:cx6="http://schemas.microsoft.com/office/drawing/2016/5/12/chartex" xmlns:cx7="http://schemas.microsoft.com/office/drawing/2016/5/13/chartex" xmlns:cx8="http://schemas.microsoft.com/office/drawing/2016/5/14/chartex" xmlns:mc="http://schemas.openxmlformats.org/markup-compatibility/2006" xmlns:aink="http://schemas.microsoft.com/office/drawing/2016/ink" xmlns:am3d="http://schemas.microsoft.com/office/drawing/2017/model3d" xmlns:o="urn:schemas-microsoft-com:office:office" xmlns:r="http://schemas.openxmlformats.org/officeDocument/2006/relationships" xmlns:m="http://schemas.openxmlformats.org/officeDocument/2006/math" xmlns:v="urn:schemas-microsoft-com:vml" xmlns:wp14="http://schemas.microsoft.com/office/word/2010/wordprocessingDrawing" xmlns:wp="http://schemas.openxmlformats.org/drawingml/2006/wordprocessingDrawing" xmlns:w10="urn:schemas-microsoft-com:office:word" xmlns:w="http://schemas.openxmlformats.org/wordprocessingml/2006/main" xmlns:w14="http://schemas.microsoft.com/office/word/2010/wordml" xmlns:w15="http://schemas.microsoft.com/office/word/2012/wordml" xmlns:w16cid="http://schemas.microsoft.com/office/word/2016/wordml/cid" xmlns:w16se="http://schemas.microsoft.com/office/word/2015/wordml/symex" xmlns:wpg="http://schemas.microsoft.com/office/word/2010/wordprocessingGroup" xmlns:wpi="http://schemas.microsoft.com/office/word/2010/wordprocessingInk" xmlns:wne="http://schemas.microsoft.com/office/word/2006/wordml" xmlns:wps="http://schemas.microsoft.com/office/word/2010/wordprocessingShape" mc:Ignorable="w14 w15 w16se w16cid wp14">
-  <w:p>
-    <w:pPr>
-      <w:pStyle w:val="Header"/>
-    </w:pPr>
-  </w:p>
-</w:hdr>
 </file>
 
 <file path=word/numbering.xml><?xml version="1.0" encoding="utf-8"?>
@@ -1140,6 +1038,7 @@
     <w:lsdException w:name="HTML Sample" w:semiHidden="1" w:unhideWhenUsed="1"/>
     <w:lsdException w:name="HTML Typewriter" w:semiHidden="1" w:unhideWhenUsed="1"/>
     <w:lsdException w:name="HTML Variable" w:semiHidden="1" w:unhideWhenUsed="1"/>
+    <w:lsdException w:name="Normal Table" w:semiHidden="1" w:unhideWhenUsed="1"/>
     <w:lsdException w:name="annotation subject" w:semiHidden="1" w:unhideWhenUsed="1"/>
     <w:lsdException w:name="No List" w:semiHidden="1" w:unhideWhenUsed="1"/>
     <w:lsdException w:name="Outline List 1" w:semiHidden="1" w:unhideWhenUsed="1"/>
@@ -1186,8 +1085,10 @@
     <w:lsdException w:name="Table Subtle 2" w:semiHidden="1" w:unhideWhenUsed="1"/>
     <w:lsdException w:name="Table Web 1" w:semiHidden="1" w:unhideWhenUsed="1"/>
     <w:lsdException w:name="Table Web 2" w:semiHidden="1" w:unhideWhenUsed="1"/>
+    <w:lsdException w:name="Table Web 3" w:semiHidden="1" w:unhideWhenUsed="1"/>
     <w:lsdException w:name="Balloon Text" w:semiHidden="1" w:unhideWhenUsed="1"/>
     <w:lsdException w:name="Table Grid" w:uiPriority="39"/>
+    <w:lsdException w:name="Table Theme" w:semiHidden="1" w:unhideWhenUsed="1"/>
     <w:lsdException w:name="Placeholder Text" w:semiHidden="1"/>
     <w:lsdException w:name="No Spacing" w:uiPriority="1" w:qFormat="1"/>
     <w:lsdException w:name="Light Shading" w:uiPriority="60"/>

--- a/animation-svg/Dokumentacja/GUI/Model.docx
+++ b/animation-svg/Dokumentacja/GUI/Model.docx
@@ -243,49 +243,7 @@
         <w:rPr>
           <w:lang w:val="da-DK"/>
         </w:rPr>
-        <w:t xml:space="preserve">Import </w:t>
-      </w:r>
-      <w:proofErr w:type="spellStart"/>
-      <w:r>
-        <w:rPr>
-          <w:lang w:val="da-DK"/>
-        </w:rPr>
-        <w:t>oraz</w:t>
-      </w:r>
-      <w:proofErr w:type="spellEnd"/>
-      <w:r>
-        <w:rPr>
-          <w:lang w:val="da-DK"/>
-        </w:rPr>
-        <w:t xml:space="preserve"> eksport </w:t>
-      </w:r>
-      <w:proofErr w:type="spellStart"/>
-      <w:r>
-        <w:rPr>
-          <w:lang w:val="da-DK"/>
-        </w:rPr>
-        <w:t>pliku</w:t>
-      </w:r>
-      <w:proofErr w:type="spellEnd"/>
-      <w:r>
-        <w:rPr>
-          <w:lang w:val="da-DK"/>
-        </w:rPr>
-        <w:t xml:space="preserve"> </w:t>
-      </w:r>
-      <w:proofErr w:type="spellStart"/>
-      <w:r>
-        <w:rPr>
-          <w:lang w:val="da-DK"/>
-        </w:rPr>
-        <w:t>svg</w:t>
-      </w:r>
-      <w:proofErr w:type="spellEnd"/>
-      <w:r>
-        <w:rPr>
-          <w:lang w:val="da-DK"/>
-        </w:rPr>
-        <w:t>;</w:t>
+        <w:t>Import oraz eksport pliku svg;</w:t>
       </w:r>
     </w:p>
     <w:p>
@@ -387,6 +345,18 @@
         <w:rPr>
           <w:lang w:val="pl-PL"/>
         </w:rPr>
+        <w:sectPr>
+          <w:headerReference w:type="even" r:id="rId7"/>
+          <w:headerReference w:type="default" r:id="rId8"/>
+          <w:footerReference w:type="even" r:id="rId9"/>
+          <w:footerReference w:type="default" r:id="rId10"/>
+          <w:headerReference w:type="first" r:id="rId11"/>
+          <w:footerReference w:type="first" r:id="rId12"/>
+          <w:pgSz w:w="11906" w:h="16838"/>
+          <w:pgMar w:top="1417" w:right="1417" w:bottom="1417" w:left="1417" w:header="708" w:footer="708" w:gutter="0"/>
+          <w:cols w:space="708"/>
+          <w:docGrid w:linePitch="360"/>
+        </w:sectPr>
       </w:pPr>
       <w:r>
         <w:rPr>
@@ -417,7 +387,7 @@
                     <pic:cNvPicPr/>
                   </pic:nvPicPr>
                   <pic:blipFill>
-                    <a:blip r:embed="rId7">
+                    <a:blip r:embed="rId13">
                       <a:extLst>
                         <a:ext uri="{28A0092B-C50C-407E-A947-70E740481C1C}">
                           <a14:useLocalDpi xmlns:a14="http://schemas.microsoft.com/office/drawing/2010/main" val="0"/>
@@ -447,24 +417,17 @@
         <w:rPr>
           <w:lang w:val="pl-PL"/>
         </w:rPr>
-        <w:t xml:space="preserve">Każda Animacja ma w sobie typ animacji ( attributeName) który ulega animacji. Punkt </w:t>
-      </w:r>
+        <w:t>Każda Animacja ma w sobie typ animacji ( attributeName) który ulega animacji. Punkt startowy jak i końcowy oraz czas</w:t>
+      </w:r>
+    </w:p>
+    <w:p>
+      <w:pPr>
+        <w:rPr>
+          <w:lang w:val="pl-PL"/>
+        </w:rPr>
+      </w:pPr>
       <w:bookmarkStart w:id="0" w:name="_GoBack"/>
       <w:bookmarkEnd w:id="0"/>
-      <w:r>
-        <w:rPr>
-          <w:lang w:val="pl-PL"/>
-        </w:rPr>
-        <w:t>startowy jak i końcowy oraz czas.</w:t>
-      </w:r>
-    </w:p>
-    <w:p>
-      <w:pPr>
-        <w:pStyle w:val="ListParagraph"/>
-        <w:rPr>
-          <w:lang w:val="pl-PL"/>
-        </w:rPr>
-      </w:pPr>
     </w:p>
     <w:p>
       <w:pPr>
@@ -494,6 +457,66 @@
       </w:pPr>
       <w:r>
         <w:rPr>
+          <w:noProof/>
+        </w:rPr>
+        <w:drawing>
+          <wp:anchor distT="0" distB="0" distL="114300" distR="114300" simplePos="0" relativeHeight="251659264" behindDoc="0" locked="0" layoutInCell="1" allowOverlap="1" wp14:anchorId="6DF5C511" wp14:editId="3F275CDC">
+            <wp:simplePos x="0" y="0"/>
+            <wp:positionH relativeFrom="margin">
+              <wp:posOffset>-230195</wp:posOffset>
+            </wp:positionH>
+            <wp:positionV relativeFrom="paragraph">
+              <wp:posOffset>563762</wp:posOffset>
+            </wp:positionV>
+            <wp:extent cx="9535160" cy="4718685"/>
+            <wp:effectExtent l="0" t="0" r="8890" b="5715"/>
+            <wp:wrapSquare wrapText="bothSides"/>
+            <wp:docPr id="1" name="Picture 1"/>
+            <wp:cNvGraphicFramePr>
+              <a:graphicFrameLocks xmlns:a="http://schemas.openxmlformats.org/drawingml/2006/main" noChangeAspect="1"/>
+            </wp:cNvGraphicFramePr>
+            <a:graphic xmlns:a="http://schemas.openxmlformats.org/drawingml/2006/main">
+              <a:graphicData uri="http://schemas.openxmlformats.org/drawingml/2006/picture">
+                <pic:pic xmlns:pic="http://schemas.openxmlformats.org/drawingml/2006/picture">
+                  <pic:nvPicPr>
+                    <pic:cNvPr id="1" name=""/>
+                    <pic:cNvPicPr/>
+                  </pic:nvPicPr>
+                  <pic:blipFill>
+                    <a:blip r:embed="rId14">
+                      <a:extLst>
+                        <a:ext uri="{28A0092B-C50C-407E-A947-70E740481C1C}">
+                          <a14:useLocalDpi xmlns:a14="http://schemas.microsoft.com/office/drawing/2010/main" val="0"/>
+                        </a:ext>
+                      </a:extLst>
+                    </a:blip>
+                    <a:stretch>
+                      <a:fillRect/>
+                    </a:stretch>
+                  </pic:blipFill>
+                  <pic:spPr>
+                    <a:xfrm>
+                      <a:off x="0" y="0"/>
+                      <a:ext cx="9535160" cy="4718685"/>
+                    </a:xfrm>
+                    <a:prstGeom prst="rect">
+                      <a:avLst/>
+                    </a:prstGeom>
+                  </pic:spPr>
+                </pic:pic>
+              </a:graphicData>
+            </a:graphic>
+            <wp14:sizeRelH relativeFrom="margin">
+              <wp14:pctWidth>0</wp14:pctWidth>
+            </wp14:sizeRelH>
+            <wp14:sizeRelV relativeFrom="margin">
+              <wp14:pctHeight>0</wp14:pctHeight>
+            </wp14:sizeRelV>
+          </wp:anchor>
+        </w:drawing>
+      </w:r>
+      <w:r>
+        <w:rPr>
           <w:lang w:val="pl-PL"/>
         </w:rPr>
         <w:t xml:space="preserve">Nasza aplikacja jest aplikacją stylu </w:t>
@@ -515,8 +538,108 @@
         <w:rPr>
           <w:lang w:val="pl-PL"/>
         </w:rPr>
-        <w:t>page application. Składa się ona z bocznego panelu , w którym nawigujemy pomiędzy projektami oraz figurami, środkowego panelu wyświetlające generowane svg, oraz panelu prawego bocznego, w którym mamy możliwość edycji parametrów figury oraz parametrów animacji.</w:t>
-      </w:r>
+        <w:t>page application. Składa się ona z bocznego panelu , w którym nawigujemy pomiędzy projektami</w:t>
+      </w:r>
+      <w:r>
+        <w:rPr>
+          <w:lang w:val="pl-PL"/>
+        </w:rPr>
+        <w:t xml:space="preserve">, które możemy importować/eksportować, </w:t>
+      </w:r>
+      <w:r>
+        <w:rPr>
+          <w:lang w:val="pl-PL"/>
+        </w:rPr>
+        <w:t xml:space="preserve"> oraz </w:t>
+      </w:r>
+      <w:r>
+        <w:rPr>
+          <w:lang w:val="pl-PL"/>
+        </w:rPr>
+        <w:t>listy figur.</w:t>
+      </w:r>
+      <w:r>
+        <w:rPr>
+          <w:lang w:val="pl-PL"/>
+        </w:rPr>
+        <w:t xml:space="preserve"> </w:t>
+      </w:r>
+      <w:r>
+        <w:rPr>
+          <w:lang w:val="pl-PL"/>
+        </w:rPr>
+        <w:t xml:space="preserve">Mamy też </w:t>
+      </w:r>
+      <w:r>
+        <w:rPr>
+          <w:lang w:val="pl-PL"/>
+        </w:rPr>
+        <w:t>środkow</w:t>
+      </w:r>
+      <w:r>
+        <w:rPr>
+          <w:lang w:val="pl-PL"/>
+        </w:rPr>
+        <w:t xml:space="preserve">y </w:t>
+      </w:r>
+      <w:r>
+        <w:rPr>
+          <w:lang w:val="pl-PL"/>
+        </w:rPr>
+        <w:t>panel wyświetlając</w:t>
+      </w:r>
+      <w:r>
+        <w:rPr>
+          <w:lang w:val="pl-PL"/>
+        </w:rPr>
+        <w:t>y</w:t>
+      </w:r>
+      <w:r>
+        <w:rPr>
+          <w:lang w:val="pl-PL"/>
+        </w:rPr>
+        <w:t xml:space="preserve"> generowane svg, oraz panel praw</w:t>
+      </w:r>
+      <w:r>
+        <w:rPr>
+          <w:lang w:val="pl-PL"/>
+        </w:rPr>
+        <w:t xml:space="preserve">y </w:t>
+      </w:r>
+      <w:r>
+        <w:rPr>
+          <w:lang w:val="pl-PL"/>
+        </w:rPr>
+        <w:t>boczn</w:t>
+      </w:r>
+      <w:r>
+        <w:rPr>
+          <w:lang w:val="pl-PL"/>
+        </w:rPr>
+        <w:t>y</w:t>
+      </w:r>
+      <w:r>
+        <w:rPr>
+          <w:lang w:val="pl-PL"/>
+        </w:rPr>
+        <w:t>, w którym mamy możliwość edycji parametrów figury oraz parametrów animacji.</w:t>
+      </w:r>
+    </w:p>
+    <w:p>
+      <w:pPr>
+        <w:pStyle w:val="ListParagraph"/>
+        <w:rPr>
+          <w:lang w:val="pl-PL"/>
+        </w:rPr>
+      </w:pPr>
+    </w:p>
+    <w:p>
+      <w:pPr>
+        <w:pStyle w:val="ListParagraph"/>
+        <w:rPr>
+          <w:lang w:val="pl-PL"/>
+        </w:rPr>
+      </w:pPr>
     </w:p>
     <w:p>
       <w:pPr>
@@ -551,7 +674,7 @@
       </w:pPr>
     </w:p>
     <w:sectPr>
-      <w:pgSz w:w="11906" w:h="16838"/>
+      <w:pgSz w:w="16838" w:h="11906" w:orient="landscape"/>
       <w:pgMar w:top="1417" w:right="1417" w:bottom="1417" w:left="1417" w:header="708" w:footer="708" w:gutter="0"/>
       <w:cols w:space="708"/>
       <w:docGrid w:linePitch="360"/>
@@ -585,6 +708,152 @@
 </w:endnotes>
 </file>
 
+<file path=word/footer1.xml><?xml version="1.0" encoding="utf-8"?>
+<w:ftr xmlns:wpc="http://schemas.microsoft.com/office/word/2010/wordprocessingCanvas" xmlns:cx="http://schemas.microsoft.com/office/drawing/2014/chartex" xmlns:cx1="http://schemas.microsoft.com/office/drawing/2015/9/8/chartex" xmlns:cx2="http://schemas.microsoft.com/office/drawing/2015/10/21/chartex" xmlns:cx3="http://schemas.microsoft.com/office/drawing/2016/5/9/chartex" xmlns:cx4="http://schemas.microsoft.com/office/drawing/2016/5/10/chartex" xmlns:cx5="http://schemas.microsoft.com/office/drawing/2016/5/11/chartex" xmlns:cx6="http://schemas.microsoft.com/office/drawing/2016/5/12/chartex" xmlns:cx7="http://schemas.microsoft.com/office/drawing/2016/5/13/chartex" xmlns:cx8="http://schemas.microsoft.com/office/drawing/2016/5/14/chartex" xmlns:mc="http://schemas.openxmlformats.org/markup-compatibility/2006" xmlns:aink="http://schemas.microsoft.com/office/drawing/2016/ink" xmlns:am3d="http://schemas.microsoft.com/office/drawing/2017/model3d" xmlns:o="urn:schemas-microsoft-com:office:office" xmlns:r="http://schemas.openxmlformats.org/officeDocument/2006/relationships" xmlns:m="http://schemas.openxmlformats.org/officeDocument/2006/math" xmlns:v="urn:schemas-microsoft-com:vml" xmlns:wp14="http://schemas.microsoft.com/office/word/2010/wordprocessingDrawing" xmlns:wp="http://schemas.openxmlformats.org/drawingml/2006/wordprocessingDrawing" xmlns:w10="urn:schemas-microsoft-com:office:word" xmlns:w="http://schemas.openxmlformats.org/wordprocessingml/2006/main" xmlns:w14="http://schemas.microsoft.com/office/word/2010/wordml" xmlns:w15="http://schemas.microsoft.com/office/word/2012/wordml" xmlns:w16cid="http://schemas.microsoft.com/office/word/2016/wordml/cid" xmlns:w16se="http://schemas.microsoft.com/office/word/2015/wordml/symex" xmlns:wpg="http://schemas.microsoft.com/office/word/2010/wordprocessingGroup" xmlns:wpi="http://schemas.microsoft.com/office/word/2010/wordprocessingInk" xmlns:wne="http://schemas.microsoft.com/office/word/2006/wordml" xmlns:wps="http://schemas.microsoft.com/office/word/2010/wordprocessingShape" mc:Ignorable="w14 w15 w16se w16cid wp14">
+  <w:p>
+    <w:pPr>
+      <w:pStyle w:val="Footer"/>
+    </w:pPr>
+  </w:p>
+</w:ftr>
+</file>
+
+<file path=word/footer2.xml><?xml version="1.0" encoding="utf-8"?>
+<w:ftr xmlns:wpc="http://schemas.microsoft.com/office/word/2010/wordprocessingCanvas" xmlns:cx="http://schemas.microsoft.com/office/drawing/2014/chartex" xmlns:cx1="http://schemas.microsoft.com/office/drawing/2015/9/8/chartex" xmlns:cx2="http://schemas.microsoft.com/office/drawing/2015/10/21/chartex" xmlns:cx3="http://schemas.microsoft.com/office/drawing/2016/5/9/chartex" xmlns:cx4="http://schemas.microsoft.com/office/drawing/2016/5/10/chartex" xmlns:cx5="http://schemas.microsoft.com/office/drawing/2016/5/11/chartex" xmlns:cx6="http://schemas.microsoft.com/office/drawing/2016/5/12/chartex" xmlns:cx7="http://schemas.microsoft.com/office/drawing/2016/5/13/chartex" xmlns:cx8="http://schemas.microsoft.com/office/drawing/2016/5/14/chartex" xmlns:mc="http://schemas.openxmlformats.org/markup-compatibility/2006" xmlns:aink="http://schemas.microsoft.com/office/drawing/2016/ink" xmlns:am3d="http://schemas.microsoft.com/office/drawing/2017/model3d" xmlns:o="urn:schemas-microsoft-com:office:office" xmlns:r="http://schemas.openxmlformats.org/officeDocument/2006/relationships" xmlns:m="http://schemas.openxmlformats.org/officeDocument/2006/math" xmlns:v="urn:schemas-microsoft-com:vml" xmlns:wp14="http://schemas.microsoft.com/office/word/2010/wordprocessingDrawing" xmlns:wp="http://schemas.openxmlformats.org/drawingml/2006/wordprocessingDrawing" xmlns:w10="urn:schemas-microsoft-com:office:word" xmlns:w="http://schemas.openxmlformats.org/wordprocessingml/2006/main" xmlns:w14="http://schemas.microsoft.com/office/word/2010/wordml" xmlns:w15="http://schemas.microsoft.com/office/word/2012/wordml" xmlns:w16cid="http://schemas.microsoft.com/office/word/2016/wordml/cid" xmlns:w16se="http://schemas.microsoft.com/office/word/2015/wordml/symex" xmlns:wpg="http://schemas.microsoft.com/office/word/2010/wordprocessingGroup" xmlns:wpi="http://schemas.microsoft.com/office/word/2010/wordprocessingInk" xmlns:wne="http://schemas.microsoft.com/office/word/2006/wordml" xmlns:wps="http://schemas.microsoft.com/office/word/2010/wordprocessingShape" mc:Ignorable="w14 w15 w16se w16cid wp14">
+  <w:p>
+    <w:pPr>
+      <w:pStyle w:val="Footer"/>
+    </w:pPr>
+    <w:r>
+      <w:rPr>
+        <w:noProof/>
+      </w:rPr>
+      <mc:AlternateContent>
+        <mc:Choice Requires="wps">
+          <w:drawing>
+            <wp:anchor distT="0" distB="0" distL="114300" distR="114300" simplePos="0" relativeHeight="251659264" behindDoc="0" locked="0" layoutInCell="0" allowOverlap="1" wp14:anchorId="56F50469" wp14:editId="7A5FCAC0">
+              <wp:simplePos x="0" y="0"/>
+              <wp:positionH relativeFrom="page">
+                <wp:align>left</wp:align>
+              </wp:positionH>
+              <wp:positionV relativeFrom="page">
+                <wp:align>bottom</wp:align>
+              </wp:positionV>
+              <wp:extent cx="7772400" cy="266700"/>
+              <wp:effectExtent l="0" t="0" r="0" b="0"/>
+              <wp:wrapNone/>
+              <wp:docPr id="3" name="MSIPCMa34b4ef7bd0043412fab8a40" descr="{&quot;HashCode&quot;:100097502,&quot;Height&quot;:9999999.0,&quot;Width&quot;:9999999.0,&quot;Placement&quot;:&quot;Footer&quot;,&quot;Index&quot;:&quot;Primary&quot;,&quot;Section&quot;:1,&quot;Top&quot;:0.0,&quot;Left&quot;:0.0}"/>
+              <wp:cNvGraphicFramePr/>
+              <a:graphic xmlns:a="http://schemas.openxmlformats.org/drawingml/2006/main">
+                <a:graphicData uri="http://schemas.microsoft.com/office/word/2010/wordprocessingShape">
+                  <wps:wsp>
+                    <wps:cNvSpPr txBox="1"/>
+                    <wps:spPr>
+                      <a:xfrm>
+                        <a:off x="0" y="0"/>
+                        <a:ext cx="7772400" cy="266700"/>
+                      </a:xfrm>
+                      <a:prstGeom prst="rect">
+                        <a:avLst/>
+                      </a:prstGeom>
+                      <a:noFill/>
+                      <a:ln w="6350">
+                        <a:noFill/>
+                      </a:ln>
+                      <a:extLst>
+                        <a:ext uri="{91240B29-F687-4F45-9708-019B960494DF}">
+                          <a14:hiddenLine xmlns:a14="http://schemas.microsoft.com/office/drawing/2010/main" w="6350">
+                            <a:solidFill>
+                              <a:prstClr val="black"/>
+                            </a:solidFill>
+                          </a14:hiddenLine>
+                        </a:ext>
+                      </a:extLst>
+                    </wps:spPr>
+                    <wps:txbx>
+                      <w:txbxContent>
+                        <w:p>
+                          <w:pPr>
+                            <w:spacing w:after="0"/>
+                            <w:rPr>
+                              <w:rFonts w:ascii="Calibri" w:hAnsi="Calibri" w:cs="Calibri"/>
+                              <w:color w:val="000000"/>
+                              <w:sz w:val="20"/>
+                            </w:rPr>
+                          </w:pPr>
+                          <w:r>
+                            <w:rPr>
+                              <w:rFonts w:ascii="Calibri" w:hAnsi="Calibri" w:cs="Calibri"/>
+                              <w:color w:val="000000"/>
+                              <w:sz w:val="20"/>
+                            </w:rPr>
+                            <w:t>Internal - KMD A/S</w:t>
+                          </w:r>
+                        </w:p>
+                      </w:txbxContent>
+                    </wps:txbx>
+                    <wps:bodyPr rot="0" spcFirstLastPara="0" vertOverflow="overflow" horzOverflow="overflow" vert="horz" wrap="square" lIns="254000" tIns="0" rIns="91440" bIns="0" numCol="1" spcCol="0" rtlCol="0" fromWordArt="0" anchor="b" anchorCtr="0" forceAA="0" compatLnSpc="1">
+                      <a:prstTxWarp prst="textNoShape">
+                        <a:avLst/>
+                      </a:prstTxWarp>
+                      <a:noAutofit/>
+                    </wps:bodyPr>
+                  </wps:wsp>
+                </a:graphicData>
+              </a:graphic>
+            </wp:anchor>
+          </w:drawing>
+        </mc:Choice>
+        <mc:Fallback>
+          <w:pict>
+            <v:shapetype w14:anchorId="56F50469" id="_x0000_t202" coordsize="21600,21600" o:spt="202" path="m,l,21600r21600,l21600,xe">
+              <v:stroke joinstyle="miter"/>
+              <v:path gradientshapeok="t" o:connecttype="rect"/>
+            </v:shapetype>
+            <v:shape id="MSIPCMa34b4ef7bd0043412fab8a40" o:spid="_x0000_s1026" type="#_x0000_t202" alt="{&quot;HashCode&quot;:100097502,&quot;Height&quot;:9999999.0,&quot;Width&quot;:9999999.0,&quot;Placement&quot;:&quot;Footer&quot;,&quot;Index&quot;:&quot;Primary&quot;,&quot;Section&quot;:1,&quot;Top&quot;:0.0,&quot;Left&quot;:0.0}" style="position:absolute;margin-left:0;margin-top:0;width:612pt;height:21pt;z-index:251659264;visibility:visible;mso-wrap-style:square;mso-wrap-distance-left:9pt;mso-wrap-distance-top:0;mso-wrap-distance-right:9pt;mso-wrap-distance-bottom:0;mso-position-horizontal:left;mso-position-horizontal-relative:page;mso-position-vertical:bottom;mso-position-vertical-relative:page;v-text-anchor:bottom" o:gfxdata="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" o:allowincell="f" filled="f" stroked="f" strokeweight=".5pt">
+              <v:fill o:detectmouseclick="t"/>
+              <v:textbox inset="20pt,0,,0">
+                <w:txbxContent>
+                  <w:p>
+                    <w:pPr>
+                      <w:spacing w:after="0"/>
+                      <w:rPr>
+                        <w:rFonts w:ascii="Calibri" w:hAnsi="Calibri" w:cs="Calibri"/>
+                        <w:color w:val="000000"/>
+                        <w:sz w:val="20"/>
+                      </w:rPr>
+                    </w:pPr>
+                    <w:r>
+                      <w:rPr>
+                        <w:rFonts w:ascii="Calibri" w:hAnsi="Calibri" w:cs="Calibri"/>
+                        <w:color w:val="000000"/>
+                        <w:sz w:val="20"/>
+                      </w:rPr>
+                      <w:t>Internal - KMD A/S</w:t>
+                    </w:r>
+                  </w:p>
+                </w:txbxContent>
+              </v:textbox>
+              <w10:wrap anchorx="page" anchory="page"/>
+            </v:shape>
+          </w:pict>
+        </mc:Fallback>
+      </mc:AlternateContent>
+    </w:r>
+  </w:p>
+</w:ftr>
+</file>
+
+<file path=word/footer3.xml><?xml version="1.0" encoding="utf-8"?>
+<w:ftr xmlns:wpc="http://schemas.microsoft.com/office/word/2010/wordprocessingCanvas" xmlns:cx="http://schemas.microsoft.com/office/drawing/2014/chartex" xmlns:cx1="http://schemas.microsoft.com/office/drawing/2015/9/8/chartex" xmlns:cx2="http://schemas.microsoft.com/office/drawing/2015/10/21/chartex" xmlns:cx3="http://schemas.microsoft.com/office/drawing/2016/5/9/chartex" xmlns:cx4="http://schemas.microsoft.com/office/drawing/2016/5/10/chartex" xmlns:cx5="http://schemas.microsoft.com/office/drawing/2016/5/11/chartex" xmlns:cx6="http://schemas.microsoft.com/office/drawing/2016/5/12/chartex" xmlns:cx7="http://schemas.microsoft.com/office/drawing/2016/5/13/chartex" xmlns:cx8="http://schemas.microsoft.com/office/drawing/2016/5/14/chartex" xmlns:mc="http://schemas.openxmlformats.org/markup-compatibility/2006" xmlns:aink="http://schemas.microsoft.com/office/drawing/2016/ink" xmlns:am3d="http://schemas.microsoft.com/office/drawing/2017/model3d" xmlns:o="urn:schemas-microsoft-com:office:office" xmlns:r="http://schemas.openxmlformats.org/officeDocument/2006/relationships" xmlns:m="http://schemas.openxmlformats.org/officeDocument/2006/math" xmlns:v="urn:schemas-microsoft-com:vml" xmlns:wp14="http://schemas.microsoft.com/office/word/2010/wordprocessingDrawing" xmlns:wp="http://schemas.openxmlformats.org/drawingml/2006/wordprocessingDrawing" xmlns:w10="urn:schemas-microsoft-com:office:word" xmlns:w="http://schemas.openxmlformats.org/wordprocessingml/2006/main" xmlns:w14="http://schemas.microsoft.com/office/word/2010/wordml" xmlns:w15="http://schemas.microsoft.com/office/word/2012/wordml" xmlns:w16cid="http://schemas.microsoft.com/office/word/2016/wordml/cid" xmlns:w16se="http://schemas.microsoft.com/office/word/2015/wordml/symex" xmlns:wpg="http://schemas.microsoft.com/office/word/2010/wordprocessingGroup" xmlns:wpi="http://schemas.microsoft.com/office/word/2010/wordprocessingInk" xmlns:wne="http://schemas.microsoft.com/office/word/2006/wordml" xmlns:wps="http://schemas.microsoft.com/office/word/2010/wordprocessingShape" mc:Ignorable="w14 w15 w16se w16cid wp14">
+  <w:p>
+    <w:pPr>
+      <w:pStyle w:val="Footer"/>
+    </w:pPr>
+  </w:p>
+</w:ftr>
+</file>
+
 <file path=word/footnotes.xml><?xml version="1.0" encoding="utf-8"?>
 <w:footnotes xmlns:wpc="http://schemas.microsoft.com/office/word/2010/wordprocessingCanvas" xmlns:cx="http://schemas.microsoft.com/office/drawing/2014/chartex" xmlns:cx1="http://schemas.microsoft.com/office/drawing/2015/9/8/chartex" xmlns:cx2="http://schemas.microsoft.com/office/drawing/2015/10/21/chartex" xmlns:cx3="http://schemas.microsoft.com/office/drawing/2016/5/9/chartex" xmlns:cx4="http://schemas.microsoft.com/office/drawing/2016/5/10/chartex" xmlns:cx5="http://schemas.microsoft.com/office/drawing/2016/5/11/chartex" xmlns:cx6="http://schemas.microsoft.com/office/drawing/2016/5/12/chartex" xmlns:cx7="http://schemas.microsoft.com/office/drawing/2016/5/13/chartex" xmlns:cx8="http://schemas.microsoft.com/office/drawing/2016/5/14/chartex" xmlns:mc="http://schemas.openxmlformats.org/markup-compatibility/2006" xmlns:aink="http://schemas.microsoft.com/office/drawing/2016/ink" xmlns:am3d="http://schemas.microsoft.com/office/drawing/2017/model3d" xmlns:o="urn:schemas-microsoft-com:office:office" xmlns:r="http://schemas.openxmlformats.org/officeDocument/2006/relationships" xmlns:m="http://schemas.openxmlformats.org/officeDocument/2006/math" xmlns:v="urn:schemas-microsoft-com:vml" xmlns:wp14="http://schemas.microsoft.com/office/word/2010/wordprocessingDrawing" xmlns:wp="http://schemas.openxmlformats.org/drawingml/2006/wordprocessingDrawing" xmlns:w10="urn:schemas-microsoft-com:office:word" xmlns:w="http://schemas.openxmlformats.org/wordprocessingml/2006/main" xmlns:w14="http://schemas.microsoft.com/office/word/2010/wordml" xmlns:w15="http://schemas.microsoft.com/office/word/2012/wordml" xmlns:w16cid="http://schemas.microsoft.com/office/word/2016/wordml/cid" xmlns:w16se="http://schemas.microsoft.com/office/word/2015/wordml/symex" xmlns:wpg="http://schemas.microsoft.com/office/word/2010/wordprocessingGroup" xmlns:wpi="http://schemas.microsoft.com/office/word/2010/wordprocessingInk" xmlns:wne="http://schemas.microsoft.com/office/word/2006/wordml" xmlns:wps="http://schemas.microsoft.com/office/word/2010/wordprocessingShape" mc:Ignorable="w14 w15 w16se w16cid wp14">
   <w:footnote w:type="separator" w:id="-1">
@@ -608,6 +877,36 @@
     </w:p>
   </w:footnote>
 </w:footnotes>
+</file>
+
+<file path=word/header1.xml><?xml version="1.0" encoding="utf-8"?>
+<w:hdr xmlns:wpc="http://schemas.microsoft.com/office/word/2010/wordprocessingCanvas" xmlns:cx="http://schemas.microsoft.com/office/drawing/2014/chartex" xmlns:cx1="http://schemas.microsoft.com/office/drawing/2015/9/8/chartex" xmlns:cx2="http://schemas.microsoft.com/office/drawing/2015/10/21/chartex" xmlns:cx3="http://schemas.microsoft.com/office/drawing/2016/5/9/chartex" xmlns:cx4="http://schemas.microsoft.com/office/drawing/2016/5/10/chartex" xmlns:cx5="http://schemas.microsoft.com/office/drawing/2016/5/11/chartex" xmlns:cx6="http://schemas.microsoft.com/office/drawing/2016/5/12/chartex" xmlns:cx7="http://schemas.microsoft.com/office/drawing/2016/5/13/chartex" xmlns:cx8="http://schemas.microsoft.com/office/drawing/2016/5/14/chartex" xmlns:mc="http://schemas.openxmlformats.org/markup-compatibility/2006" xmlns:aink="http://schemas.microsoft.com/office/drawing/2016/ink" xmlns:am3d="http://schemas.microsoft.com/office/drawing/2017/model3d" xmlns:o="urn:schemas-microsoft-com:office:office" xmlns:r="http://schemas.openxmlformats.org/officeDocument/2006/relationships" xmlns:m="http://schemas.openxmlformats.org/officeDocument/2006/math" xmlns:v="urn:schemas-microsoft-com:vml" xmlns:wp14="http://schemas.microsoft.com/office/word/2010/wordprocessingDrawing" xmlns:wp="http://schemas.openxmlformats.org/drawingml/2006/wordprocessingDrawing" xmlns:w10="urn:schemas-microsoft-com:office:word" xmlns:w="http://schemas.openxmlformats.org/wordprocessingml/2006/main" xmlns:w14="http://schemas.microsoft.com/office/word/2010/wordml" xmlns:w15="http://schemas.microsoft.com/office/word/2012/wordml" xmlns:w16cid="http://schemas.microsoft.com/office/word/2016/wordml/cid" xmlns:w16se="http://schemas.microsoft.com/office/word/2015/wordml/symex" xmlns:wpg="http://schemas.microsoft.com/office/word/2010/wordprocessingGroup" xmlns:wpi="http://schemas.microsoft.com/office/word/2010/wordprocessingInk" xmlns:wne="http://schemas.microsoft.com/office/word/2006/wordml" xmlns:wps="http://schemas.microsoft.com/office/word/2010/wordprocessingShape" mc:Ignorable="w14 w15 w16se w16cid wp14">
+  <w:p>
+    <w:pPr>
+      <w:pStyle w:val="Header"/>
+    </w:pPr>
+  </w:p>
+</w:hdr>
+</file>
+
+<file path=word/header2.xml><?xml version="1.0" encoding="utf-8"?>
+<w:hdr xmlns:wpc="http://schemas.microsoft.com/office/word/2010/wordprocessingCanvas" xmlns:cx="http://schemas.microsoft.com/office/drawing/2014/chartex" xmlns:cx1="http://schemas.microsoft.com/office/drawing/2015/9/8/chartex" xmlns:cx2="http://schemas.microsoft.com/office/drawing/2015/10/21/chartex" xmlns:cx3="http://schemas.microsoft.com/office/drawing/2016/5/9/chartex" xmlns:cx4="http://schemas.microsoft.com/office/drawing/2016/5/10/chartex" xmlns:cx5="http://schemas.microsoft.com/office/drawing/2016/5/11/chartex" xmlns:cx6="http://schemas.microsoft.com/office/drawing/2016/5/12/chartex" xmlns:cx7="http://schemas.microsoft.com/office/drawing/2016/5/13/chartex" xmlns:cx8="http://schemas.microsoft.com/office/drawing/2016/5/14/chartex" xmlns:mc="http://schemas.openxmlformats.org/markup-compatibility/2006" xmlns:aink="http://schemas.microsoft.com/office/drawing/2016/ink" xmlns:am3d="http://schemas.microsoft.com/office/drawing/2017/model3d" xmlns:o="urn:schemas-microsoft-com:office:office" xmlns:r="http://schemas.openxmlformats.org/officeDocument/2006/relationships" xmlns:m="http://schemas.openxmlformats.org/officeDocument/2006/math" xmlns:v="urn:schemas-microsoft-com:vml" xmlns:wp14="http://schemas.microsoft.com/office/word/2010/wordprocessingDrawing" xmlns:wp="http://schemas.openxmlformats.org/drawingml/2006/wordprocessingDrawing" xmlns:w10="urn:schemas-microsoft-com:office:word" xmlns:w="http://schemas.openxmlformats.org/wordprocessingml/2006/main" xmlns:w14="http://schemas.microsoft.com/office/word/2010/wordml" xmlns:w15="http://schemas.microsoft.com/office/word/2012/wordml" xmlns:w16cid="http://schemas.microsoft.com/office/word/2016/wordml/cid" xmlns:w16se="http://schemas.microsoft.com/office/word/2015/wordml/symex" xmlns:wpg="http://schemas.microsoft.com/office/word/2010/wordprocessingGroup" xmlns:wpi="http://schemas.microsoft.com/office/word/2010/wordprocessingInk" xmlns:wne="http://schemas.microsoft.com/office/word/2006/wordml" xmlns:wps="http://schemas.microsoft.com/office/word/2010/wordprocessingShape" mc:Ignorable="w14 w15 w16se w16cid wp14">
+  <w:p>
+    <w:pPr>
+      <w:pStyle w:val="Header"/>
+    </w:pPr>
+  </w:p>
+</w:hdr>
+</file>
+
+<file path=word/header3.xml><?xml version="1.0" encoding="utf-8"?>
+<w:hdr xmlns:wpc="http://schemas.microsoft.com/office/word/2010/wordprocessingCanvas" xmlns:cx="http://schemas.microsoft.com/office/drawing/2014/chartex" xmlns:cx1="http://schemas.microsoft.com/office/drawing/2015/9/8/chartex" xmlns:cx2="http://schemas.microsoft.com/office/drawing/2015/10/21/chartex" xmlns:cx3="http://schemas.microsoft.com/office/drawing/2016/5/9/chartex" xmlns:cx4="http://schemas.microsoft.com/office/drawing/2016/5/10/chartex" xmlns:cx5="http://schemas.microsoft.com/office/drawing/2016/5/11/chartex" xmlns:cx6="http://schemas.microsoft.com/office/drawing/2016/5/12/chartex" xmlns:cx7="http://schemas.microsoft.com/office/drawing/2016/5/13/chartex" xmlns:cx8="http://schemas.microsoft.com/office/drawing/2016/5/14/chartex" xmlns:mc="http://schemas.openxmlformats.org/markup-compatibility/2006" xmlns:aink="http://schemas.microsoft.com/office/drawing/2016/ink" xmlns:am3d="http://schemas.microsoft.com/office/drawing/2017/model3d" xmlns:o="urn:schemas-microsoft-com:office:office" xmlns:r="http://schemas.openxmlformats.org/officeDocument/2006/relationships" xmlns:m="http://schemas.openxmlformats.org/officeDocument/2006/math" xmlns:v="urn:schemas-microsoft-com:vml" xmlns:wp14="http://schemas.microsoft.com/office/word/2010/wordprocessingDrawing" xmlns:wp="http://schemas.openxmlformats.org/drawingml/2006/wordprocessingDrawing" xmlns:w10="urn:schemas-microsoft-com:office:word" xmlns:w="http://schemas.openxmlformats.org/wordprocessingml/2006/main" xmlns:w14="http://schemas.microsoft.com/office/word/2010/wordml" xmlns:w15="http://schemas.microsoft.com/office/word/2012/wordml" xmlns:w16cid="http://schemas.microsoft.com/office/word/2016/wordml/cid" xmlns:w16se="http://schemas.microsoft.com/office/word/2015/wordml/symex" xmlns:wpg="http://schemas.microsoft.com/office/word/2010/wordprocessingGroup" xmlns:wpi="http://schemas.microsoft.com/office/word/2010/wordprocessingInk" xmlns:wne="http://schemas.microsoft.com/office/word/2006/wordml" xmlns:wps="http://schemas.microsoft.com/office/word/2010/wordprocessingShape" mc:Ignorable="w14 w15 w16se w16cid wp14">
+  <w:p>
+    <w:pPr>
+      <w:pStyle w:val="Header"/>
+    </w:pPr>
+  </w:p>
+</w:hdr>
 </file>
 
 <file path=word/numbering.xml><?xml version="1.0" encoding="utf-8"?>
